--- a/DOCUMENTACION/ESPECIFICACIÓN CASOS DE USO.docx
+++ b/DOCUMENTACION/ESPECIFICACIÓN CASOS DE USO.docx
@@ -678,6 +678,19 @@
               <w:t xml:space="preserve"> y código del tipo de dependencia (buscar)</w:t>
             </w:r>
           </w:p>
+          <w:p>
+            <w:pPr>
+              <w:rPr>
+                <w:rFonts w:ascii="Arial" w:hAnsi="Arial" w:cs="Arial"/>
+              </w:rPr>
+            </w:pPr>
+            <w:r>
+              <w:rPr>
+                <w:rFonts w:ascii="Arial" w:hAnsi="Arial" w:cs="Arial"/>
+              </w:rPr>
+              <w:t>Nueva validación inactivo (verdadero o falso)</w:t>
+            </w:r>
+          </w:p>
         </w:tc>
       </w:tr>
       <w:tr>
@@ -1380,6 +1393,21 @@
               </w:rPr>
               <w:t xml:space="preserve"> y código del tipo de dependencia (buscar)</w:t>
             </w:r>
+          </w:p>
+          <w:p>
+            <w:pPr>
+              <w:rPr>
+                <w:rFonts w:ascii="Arial" w:hAnsi="Arial" w:cs="Arial"/>
+              </w:rPr>
+            </w:pPr>
+            <w:r>
+              <w:rPr>
+                <w:rFonts w:ascii="Arial" w:hAnsi="Arial" w:cs="Arial"/>
+              </w:rPr>
+              <w:t>Nueva validación inactivo (verdadero o falso)</w:t>
+            </w:r>
+            <w:bookmarkStart w:id="0" w:name="_GoBack"/>
+            <w:bookmarkEnd w:id="0"/>
           </w:p>
         </w:tc>
       </w:tr>
@@ -1931,13 +1959,7 @@
               <w:rPr>
                 <w:rFonts w:ascii="Arial" w:hAnsi="Arial" w:cs="Arial"/>
               </w:rPr>
-              <w:t xml:space="preserve"> y </w:t>
-            </w:r>
-            <w:r>
-              <w:rPr>
-                <w:rFonts w:ascii="Arial" w:hAnsi="Arial" w:cs="Arial"/>
-              </w:rPr>
-              <w:t>f</w:t>
+              <w:t xml:space="preserve"> y f</w:t>
             </w:r>
             <w:r>
               <w:rPr>
@@ -3761,10 +3783,7 @@
       </w:tr>
     </w:tbl>
     <w:p/>
-    <w:p>
-      <w:bookmarkStart w:id="0" w:name="_GoBack"/>
-      <w:bookmarkEnd w:id="0"/>
-    </w:p>
+    <w:p/>
     <w:sectPr>
       <w:pgSz w:w="12240" w:h="15840"/>
       <w:pgMar w:top="1417" w:right="1701" w:bottom="1417" w:left="1701" w:header="708" w:footer="708" w:gutter="0"/>
